--- a/jjy.docx
+++ b/jjy.docx
@@ -5,19 +5,227 @@
     <w:p>
       <w:pPr>
         <w:rPr>
-          <w:rFonts w:hint="default" w:eastAsiaTheme="minorEastAsia"/>
-          <w:lang w:val="en-US" w:eastAsia="zh-CN"/>
-        </w:rPr>
-      </w:pPr>
-      <w:r>
-        <w:rPr>
-          <w:rFonts w:hint="eastAsia"/>
-          <w:lang w:val="en-US" w:eastAsia="zh-CN"/>
-        </w:rPr>
-        <w:t>一次修改</w:t>
+          <w:rFonts w:hint="eastAsia" w:ascii="仿宋" w:hAnsi="仿宋" w:eastAsia="仿宋" w:cs="仿宋"/>
+          <w:sz w:val="32"/>
+          <w:szCs w:val="32"/>
+          <w:lang w:val="en-US" w:eastAsia="zh-CN"/>
+        </w:rPr>
+      </w:pPr>
+      <w:r>
+        <w:rPr>
+          <w:rFonts w:hint="eastAsia" w:ascii="仿宋" w:hAnsi="仿宋" w:eastAsia="仿宋" w:cs="仿宋"/>
+          <w:sz w:val="32"/>
+          <w:szCs w:val="32"/>
+          <w:lang w:val="en-US" w:eastAsia="zh-CN"/>
+        </w:rPr>
+        <w:t>Git status</w:t>
       </w:r>
       <w:bookmarkStart w:id="0" w:name="_GoBack"/>
       <w:bookmarkEnd w:id="0"/>
+    </w:p>
+    <w:p>
+      <w:pPr>
+        <w:rPr>
+          <w:rFonts w:hint="default" w:ascii="仿宋" w:hAnsi="仿宋" w:eastAsia="仿宋" w:cs="仿宋"/>
+          <w:sz w:val="32"/>
+          <w:szCs w:val="32"/>
+          <w:lang w:val="en-US" w:eastAsia="zh-CN"/>
+        </w:rPr>
+      </w:pPr>
+      <w:r>
+        <w:rPr>
+          <w:rFonts w:hint="eastAsia" w:ascii="仿宋" w:hAnsi="仿宋" w:eastAsia="仿宋" w:cs="仿宋"/>
+          <w:sz w:val="32"/>
+          <w:szCs w:val="32"/>
+          <w:lang w:val="en-US" w:eastAsia="zh-CN"/>
+        </w:rPr>
+        <w:t>Git initial创建git本地仓库</w:t>
+      </w:r>
+    </w:p>
+    <w:p>
+      <w:pPr>
+        <w:rPr>
+          <w:rFonts w:hint="eastAsia" w:ascii="仿宋" w:hAnsi="仿宋" w:eastAsia="仿宋" w:cs="仿宋"/>
+          <w:sz w:val="32"/>
+          <w:szCs w:val="32"/>
+          <w:lang w:val="en-US" w:eastAsia="zh-CN"/>
+        </w:rPr>
+      </w:pPr>
+      <w:r>
+        <w:rPr>
+          <w:rFonts w:hint="eastAsia" w:ascii="仿宋" w:hAnsi="仿宋" w:eastAsia="仿宋" w:cs="仿宋"/>
+          <w:sz w:val="32"/>
+          <w:szCs w:val="32"/>
+          <w:lang w:val="en-US" w:eastAsia="zh-CN"/>
+        </w:rPr>
+        <w:t>Git ststus -s查看暂存区</w:t>
+      </w:r>
+    </w:p>
+    <w:p>
+      <w:pPr>
+        <w:rPr>
+          <w:rFonts w:hint="default" w:ascii="仿宋" w:hAnsi="仿宋" w:eastAsia="仿宋" w:cs="仿宋"/>
+          <w:sz w:val="32"/>
+          <w:szCs w:val="32"/>
+          <w:lang w:val="en-US" w:eastAsia="zh-CN"/>
+        </w:rPr>
+      </w:pPr>
+      <w:r>
+        <w:rPr>
+          <w:rFonts w:hint="eastAsia" w:ascii="仿宋" w:hAnsi="仿宋" w:eastAsia="仿宋" w:cs="仿宋"/>
+          <w:sz w:val="32"/>
+          <w:szCs w:val="32"/>
+          <w:lang w:val="en-US" w:eastAsia="zh-CN"/>
+        </w:rPr>
+        <w:t>Git add document 把修改的文件移到暂存区</w:t>
+      </w:r>
+    </w:p>
+    <w:p>
+      <w:pPr>
+        <w:rPr>
+          <w:rFonts w:hint="default" w:ascii="仿宋" w:hAnsi="仿宋" w:eastAsia="仿宋" w:cs="仿宋"/>
+          <w:sz w:val="32"/>
+          <w:szCs w:val="32"/>
+          <w:lang w:val="en-US" w:eastAsia="zh-CN"/>
+        </w:rPr>
+      </w:pPr>
+      <w:r>
+        <w:rPr>
+          <w:rFonts w:hint="eastAsia" w:ascii="仿宋" w:hAnsi="仿宋" w:eastAsia="仿宋" w:cs="仿宋"/>
+          <w:sz w:val="32"/>
+          <w:szCs w:val="32"/>
+          <w:lang w:val="en-US" w:eastAsia="zh-CN"/>
+        </w:rPr>
+        <w:t>Git add . 把修改的所有文件移到暂存区</w:t>
+      </w:r>
+    </w:p>
+    <w:p>
+      <w:pPr>
+        <w:rPr>
+          <w:rFonts w:hint="default" w:ascii="仿宋" w:hAnsi="仿宋" w:eastAsia="仿宋" w:cs="仿宋"/>
+          <w:sz w:val="32"/>
+          <w:szCs w:val="32"/>
+          <w:lang w:val="en-US" w:eastAsia="zh-CN"/>
+        </w:rPr>
+      </w:pPr>
+      <w:r>
+        <w:rPr>
+          <w:rFonts w:hint="eastAsia" w:ascii="仿宋" w:hAnsi="仿宋" w:eastAsia="仿宋" w:cs="仿宋"/>
+          <w:sz w:val="32"/>
+          <w:szCs w:val="32"/>
+          <w:lang w:val="en-US" w:eastAsia="zh-CN"/>
+        </w:rPr>
+        <w:t xml:space="preserve">Git commit -m </w:t>
+      </w:r>
+      <w:r>
+        <w:rPr>
+          <w:rFonts w:hint="default" w:ascii="仿宋" w:hAnsi="仿宋" w:eastAsia="仿宋" w:cs="仿宋"/>
+          <w:sz w:val="32"/>
+          <w:szCs w:val="32"/>
+          <w:lang w:val="en-US" w:eastAsia="zh-CN"/>
+        </w:rPr>
+        <w:t>“</w:t>
+      </w:r>
+      <w:r>
+        <w:rPr>
+          <w:rFonts w:hint="eastAsia" w:ascii="仿宋" w:hAnsi="仿宋" w:eastAsia="仿宋" w:cs="仿宋"/>
+          <w:sz w:val="32"/>
+          <w:szCs w:val="32"/>
+          <w:lang w:val="en-US" w:eastAsia="zh-CN"/>
+        </w:rPr>
+        <w:t>描述</w:t>
+      </w:r>
+      <w:r>
+        <w:rPr>
+          <w:rFonts w:hint="default" w:ascii="仿宋" w:hAnsi="仿宋" w:eastAsia="仿宋" w:cs="仿宋"/>
+          <w:sz w:val="32"/>
+          <w:szCs w:val="32"/>
+          <w:lang w:val="en-US" w:eastAsia="zh-CN"/>
+        </w:rPr>
+        <w:t>”</w:t>
+      </w:r>
+      <w:r>
+        <w:rPr>
+          <w:rFonts w:hint="eastAsia" w:ascii="仿宋" w:hAnsi="仿宋" w:eastAsia="仿宋" w:cs="仿宋"/>
+          <w:sz w:val="32"/>
+          <w:szCs w:val="32"/>
+          <w:lang w:val="en-US" w:eastAsia="zh-CN"/>
+        </w:rPr>
+        <w:t xml:space="preserve"> 把暂存区的文件存到git仓库</w:t>
+      </w:r>
+    </w:p>
+    <w:p>
+      <w:pPr>
+        <w:rPr>
+          <w:rFonts w:hint="default" w:ascii="仿宋" w:hAnsi="仿宋" w:eastAsia="仿宋" w:cs="仿宋"/>
+          <w:sz w:val="32"/>
+          <w:szCs w:val="32"/>
+          <w:lang w:val="en-US" w:eastAsia="zh-CN"/>
+        </w:rPr>
+      </w:pPr>
+      <w:r>
+        <w:rPr>
+          <w:rFonts w:hint="eastAsia" w:ascii="仿宋" w:hAnsi="仿宋" w:eastAsia="仿宋" w:cs="仿宋"/>
+          <w:sz w:val="32"/>
+          <w:szCs w:val="32"/>
+          <w:lang w:val="en-US" w:eastAsia="zh-CN"/>
+        </w:rPr>
+        <w:t xml:space="preserve">Git commit -a -m </w:t>
+      </w:r>
+      <w:r>
+        <w:rPr>
+          <w:rFonts w:hint="default" w:ascii="仿宋" w:hAnsi="仿宋" w:eastAsia="仿宋" w:cs="仿宋"/>
+          <w:sz w:val="32"/>
+          <w:szCs w:val="32"/>
+          <w:lang w:val="en-US" w:eastAsia="zh-CN"/>
+        </w:rPr>
+        <w:t>“</w:t>
+      </w:r>
+      <w:r>
+        <w:rPr>
+          <w:rFonts w:hint="eastAsia" w:ascii="仿宋" w:hAnsi="仿宋" w:eastAsia="仿宋" w:cs="仿宋"/>
+          <w:sz w:val="32"/>
+          <w:szCs w:val="32"/>
+          <w:lang w:val="en-US" w:eastAsia="zh-CN"/>
+        </w:rPr>
+        <w:t>描述</w:t>
+      </w:r>
+      <w:r>
+        <w:rPr>
+          <w:rFonts w:hint="default" w:ascii="仿宋" w:hAnsi="仿宋" w:eastAsia="仿宋" w:cs="仿宋"/>
+          <w:sz w:val="32"/>
+          <w:szCs w:val="32"/>
+          <w:lang w:val="en-US" w:eastAsia="zh-CN"/>
+        </w:rPr>
+        <w:t>”</w:t>
+      </w:r>
+      <w:r>
+        <w:rPr>
+          <w:rFonts w:hint="eastAsia" w:ascii="仿宋" w:hAnsi="仿宋" w:eastAsia="仿宋" w:cs="仿宋"/>
+          <w:sz w:val="32"/>
+          <w:szCs w:val="32"/>
+          <w:lang w:val="en-US" w:eastAsia="zh-CN"/>
+        </w:rPr>
+        <w:t>跳过暂存区直接把修改文件存到git仓库</w:t>
+      </w:r>
+    </w:p>
+    <w:p>
+      <w:pPr>
+        <w:rPr>
+          <w:rFonts w:hint="default" w:ascii="仿宋" w:hAnsi="仿宋" w:eastAsia="仿宋" w:cs="仿宋"/>
+          <w:sz w:val="32"/>
+          <w:szCs w:val="32"/>
+          <w:lang w:val="en-US" w:eastAsia="zh-CN"/>
+        </w:rPr>
+      </w:pPr>
+    </w:p>
+    <w:p>
+      <w:pPr>
+        <w:rPr>
+          <w:rFonts w:hint="default"/>
+          <w:lang w:val="en-US" w:eastAsia="zh-CN"/>
+        </w:rPr>
+      </w:pPr>
     </w:p>
     <w:sectPr>
       <w:pgSz w:w="11906" w:h="16838"/>
@@ -105,7 +313,7 @@
     <w:lsdException w:qFormat="1" w:unhideWhenUsed="0" w:uiPriority="0" w:semiHidden="0" w:name="Title"/>
     <w:lsdException w:unhideWhenUsed="0" w:uiPriority="0" w:semiHidden="0" w:name="Closing"/>
     <w:lsdException w:unhideWhenUsed="0" w:uiPriority="0" w:semiHidden="0" w:name="Signature"/>
-    <w:lsdException w:unhideWhenUsed="0" w:uiPriority="0" w:name="Default Paragraph Font"/>
+    <w:lsdException w:qFormat="1" w:unhideWhenUsed="0" w:uiPriority="0" w:name="Default Paragraph Font"/>
     <w:lsdException w:unhideWhenUsed="0" w:uiPriority="0" w:semiHidden="0" w:name="Body Text"/>
     <w:lsdException w:unhideWhenUsed="0" w:uiPriority="0" w:semiHidden="0" w:name="Body Text Indent"/>
     <w:lsdException w:unhideWhenUsed="0" w:uiPriority="0" w:semiHidden="0" w:name="List Continue"/>
@@ -143,7 +351,7 @@
     <w:lsdException w:unhideWhenUsed="0" w:uiPriority="0" w:semiHidden="0" w:name="HTML Sample"/>
     <w:lsdException w:unhideWhenUsed="0" w:uiPriority="0" w:semiHidden="0" w:name="HTML Typewriter"/>
     <w:lsdException w:unhideWhenUsed="0" w:uiPriority="0" w:semiHidden="0" w:name="HTML Variable"/>
-    <w:lsdException w:unhideWhenUsed="0" w:uiPriority="0" w:name="Normal Table"/>
+    <w:lsdException w:qFormat="1" w:unhideWhenUsed="0" w:uiPriority="0" w:name="Normal Table"/>
     <w:lsdException w:unhideWhenUsed="0" w:uiPriority="0" w:semiHidden="0" w:name="annotation subject"/>
     <w:lsdException w:unhideWhenUsed="0" w:uiPriority="0" w:semiHidden="0" w:name="Table Simple 1"/>
     <w:lsdException w:unhideWhenUsed="0" w:uiPriority="0" w:semiHidden="0" w:name="Table Simple 2"/>
@@ -308,11 +516,13 @@
   <w:style w:type="character" w:default="1" w:styleId="3">
     <w:name w:val="Default Paragraph Font"/>
     <w:semiHidden/>
+    <w:qFormat/>
     <w:uiPriority w:val="0"/>
   </w:style>
   <w:style w:type="table" w:default="1" w:styleId="2">
     <w:name w:val="Normal Table"/>
     <w:semiHidden/>
+    <w:qFormat/>
     <w:uiPriority w:val="0"/>
     <w:tblPr>
       <w:tblCellMar>

--- a/jjy.docx
+++ b/jjy.docx
@@ -20,194 +20,232 @@
         </w:rPr>
         <w:t>Git status</w:t>
       </w:r>
+    </w:p>
+    <w:p>
+      <w:pPr>
+        <w:rPr>
+          <w:rFonts w:hint="default" w:ascii="仿宋" w:hAnsi="仿宋" w:eastAsia="仿宋" w:cs="仿宋"/>
+          <w:sz w:val="32"/>
+          <w:szCs w:val="32"/>
+          <w:lang w:val="en-US" w:eastAsia="zh-CN"/>
+        </w:rPr>
+      </w:pPr>
+      <w:r>
+        <w:rPr>
+          <w:rFonts w:hint="eastAsia" w:ascii="仿宋" w:hAnsi="仿宋" w:eastAsia="仿宋" w:cs="仿宋"/>
+          <w:sz w:val="32"/>
+          <w:szCs w:val="32"/>
+          <w:lang w:val="en-US" w:eastAsia="zh-CN"/>
+        </w:rPr>
+        <w:t>Git initial创建git本地仓库</w:t>
+      </w:r>
+    </w:p>
+    <w:p>
+      <w:pPr>
+        <w:rPr>
+          <w:rFonts w:hint="eastAsia" w:ascii="仿宋" w:hAnsi="仿宋" w:eastAsia="仿宋" w:cs="仿宋"/>
+          <w:sz w:val="32"/>
+          <w:szCs w:val="32"/>
+          <w:lang w:val="en-US" w:eastAsia="zh-CN"/>
+        </w:rPr>
+      </w:pPr>
+      <w:r>
+        <w:rPr>
+          <w:rFonts w:hint="eastAsia" w:ascii="仿宋" w:hAnsi="仿宋" w:eastAsia="仿宋" w:cs="仿宋"/>
+          <w:sz w:val="32"/>
+          <w:szCs w:val="32"/>
+          <w:lang w:val="en-US" w:eastAsia="zh-CN"/>
+        </w:rPr>
+        <w:t>Git ststus -s查看暂存区</w:t>
+      </w:r>
+    </w:p>
+    <w:p>
+      <w:pPr>
+        <w:rPr>
+          <w:rFonts w:hint="default" w:ascii="仿宋" w:hAnsi="仿宋" w:eastAsia="仿宋" w:cs="仿宋"/>
+          <w:sz w:val="32"/>
+          <w:szCs w:val="32"/>
+          <w:lang w:val="en-US" w:eastAsia="zh-CN"/>
+        </w:rPr>
+      </w:pPr>
+      <w:r>
+        <w:rPr>
+          <w:rFonts w:hint="eastAsia" w:ascii="仿宋" w:hAnsi="仿宋" w:eastAsia="仿宋" w:cs="仿宋"/>
+          <w:sz w:val="32"/>
+          <w:szCs w:val="32"/>
+          <w:lang w:val="en-US" w:eastAsia="zh-CN"/>
+        </w:rPr>
+        <w:t>Git add document 把修改的文件移到暂存区</w:t>
+      </w:r>
+    </w:p>
+    <w:p>
+      <w:pPr>
+        <w:rPr>
+          <w:rFonts w:hint="default" w:ascii="仿宋" w:hAnsi="仿宋" w:eastAsia="仿宋" w:cs="仿宋"/>
+          <w:sz w:val="32"/>
+          <w:szCs w:val="32"/>
+          <w:lang w:val="en-US" w:eastAsia="zh-CN"/>
+        </w:rPr>
+      </w:pPr>
+      <w:r>
+        <w:rPr>
+          <w:rFonts w:hint="eastAsia" w:ascii="仿宋" w:hAnsi="仿宋" w:eastAsia="仿宋" w:cs="仿宋"/>
+          <w:sz w:val="32"/>
+          <w:szCs w:val="32"/>
+          <w:lang w:val="en-US" w:eastAsia="zh-CN"/>
+        </w:rPr>
+        <w:t>Git add . 把修改的所有文件移到暂存区</w:t>
+      </w:r>
+    </w:p>
+    <w:p>
+      <w:pPr>
+        <w:rPr>
+          <w:rFonts w:hint="default" w:ascii="仿宋" w:hAnsi="仿宋" w:eastAsia="仿宋" w:cs="仿宋"/>
+          <w:sz w:val="32"/>
+          <w:szCs w:val="32"/>
+          <w:lang w:val="en-US" w:eastAsia="zh-CN"/>
+        </w:rPr>
+      </w:pPr>
+      <w:r>
+        <w:rPr>
+          <w:rFonts w:hint="eastAsia" w:ascii="仿宋" w:hAnsi="仿宋" w:eastAsia="仿宋" w:cs="仿宋"/>
+          <w:sz w:val="32"/>
+          <w:szCs w:val="32"/>
+          <w:lang w:val="en-US" w:eastAsia="zh-CN"/>
+        </w:rPr>
+        <w:t xml:space="preserve">Git commit -m </w:t>
+      </w:r>
+      <w:r>
+        <w:rPr>
+          <w:rFonts w:hint="default" w:ascii="仿宋" w:hAnsi="仿宋" w:eastAsia="仿宋" w:cs="仿宋"/>
+          <w:sz w:val="32"/>
+          <w:szCs w:val="32"/>
+          <w:lang w:val="en-US" w:eastAsia="zh-CN"/>
+        </w:rPr>
+        <w:t>“</w:t>
+      </w:r>
+      <w:r>
+        <w:rPr>
+          <w:rFonts w:hint="eastAsia" w:ascii="仿宋" w:hAnsi="仿宋" w:eastAsia="仿宋" w:cs="仿宋"/>
+          <w:sz w:val="32"/>
+          <w:szCs w:val="32"/>
+          <w:lang w:val="en-US" w:eastAsia="zh-CN"/>
+        </w:rPr>
+        <w:t>描述</w:t>
+      </w:r>
+      <w:r>
+        <w:rPr>
+          <w:rFonts w:hint="default" w:ascii="仿宋" w:hAnsi="仿宋" w:eastAsia="仿宋" w:cs="仿宋"/>
+          <w:sz w:val="32"/>
+          <w:szCs w:val="32"/>
+          <w:lang w:val="en-US" w:eastAsia="zh-CN"/>
+        </w:rPr>
+        <w:t>”</w:t>
+      </w:r>
+      <w:r>
+        <w:rPr>
+          <w:rFonts w:hint="eastAsia" w:ascii="仿宋" w:hAnsi="仿宋" w:eastAsia="仿宋" w:cs="仿宋"/>
+          <w:sz w:val="32"/>
+          <w:szCs w:val="32"/>
+          <w:lang w:val="en-US" w:eastAsia="zh-CN"/>
+        </w:rPr>
+        <w:t xml:space="preserve"> 把暂存区的文件存到git仓库</w:t>
+      </w:r>
+    </w:p>
+    <w:p>
+      <w:pPr>
+        <w:rPr>
+          <w:rFonts w:hint="eastAsia" w:ascii="仿宋" w:hAnsi="仿宋" w:eastAsia="仿宋" w:cs="仿宋"/>
+          <w:sz w:val="32"/>
+          <w:szCs w:val="32"/>
+          <w:lang w:val="en-US" w:eastAsia="zh-CN"/>
+        </w:rPr>
+      </w:pPr>
+      <w:r>
+        <w:rPr>
+          <w:rFonts w:hint="eastAsia" w:ascii="仿宋" w:hAnsi="仿宋" w:eastAsia="仿宋" w:cs="仿宋"/>
+          <w:sz w:val="32"/>
+          <w:szCs w:val="32"/>
+          <w:lang w:val="en-US" w:eastAsia="zh-CN"/>
+        </w:rPr>
+        <w:t xml:space="preserve">Git commit -a -m </w:t>
+      </w:r>
+      <w:r>
+        <w:rPr>
+          <w:rFonts w:hint="default" w:ascii="仿宋" w:hAnsi="仿宋" w:eastAsia="仿宋" w:cs="仿宋"/>
+          <w:sz w:val="32"/>
+          <w:szCs w:val="32"/>
+          <w:lang w:val="en-US" w:eastAsia="zh-CN"/>
+        </w:rPr>
+        <w:t>“</w:t>
+      </w:r>
+      <w:r>
+        <w:rPr>
+          <w:rFonts w:hint="eastAsia" w:ascii="仿宋" w:hAnsi="仿宋" w:eastAsia="仿宋" w:cs="仿宋"/>
+          <w:sz w:val="32"/>
+          <w:szCs w:val="32"/>
+          <w:lang w:val="en-US" w:eastAsia="zh-CN"/>
+        </w:rPr>
+        <w:t>描述</w:t>
+      </w:r>
+      <w:r>
+        <w:rPr>
+          <w:rFonts w:hint="default" w:ascii="仿宋" w:hAnsi="仿宋" w:eastAsia="仿宋" w:cs="仿宋"/>
+          <w:sz w:val="32"/>
+          <w:szCs w:val="32"/>
+          <w:lang w:val="en-US" w:eastAsia="zh-CN"/>
+        </w:rPr>
+        <w:t>”</w:t>
+      </w:r>
+      <w:r>
+        <w:rPr>
+          <w:rFonts w:hint="eastAsia" w:ascii="仿宋" w:hAnsi="仿宋" w:eastAsia="仿宋" w:cs="仿宋"/>
+          <w:sz w:val="32"/>
+          <w:szCs w:val="32"/>
+          <w:lang w:val="en-US" w:eastAsia="zh-CN"/>
+        </w:rPr>
+        <w:t>跳过暂存区直接把修改文件存到git仓库</w:t>
+      </w:r>
+    </w:p>
+    <w:p>
+      <w:pPr>
+        <w:rPr>
+          <w:rFonts w:hint="eastAsia" w:ascii="仿宋" w:hAnsi="仿宋" w:eastAsia="仿宋" w:cs="仿宋"/>
+          <w:sz w:val="32"/>
+          <w:szCs w:val="32"/>
+          <w:lang w:val="en-US" w:eastAsia="zh-CN"/>
+        </w:rPr>
+      </w:pPr>
+      <w:r>
+        <w:rPr>
+          <w:rFonts w:hint="eastAsia" w:ascii="仿宋" w:hAnsi="仿宋" w:eastAsia="仿宋" w:cs="仿宋"/>
+          <w:sz w:val="32"/>
+          <w:szCs w:val="32"/>
+          <w:lang w:val="en-US" w:eastAsia="zh-CN"/>
+        </w:rPr>
+        <w:t>Git rm -f document删除库中和本地文件</w:t>
+      </w:r>
+    </w:p>
+    <w:p>
+      <w:pPr>
+        <w:rPr>
+          <w:rFonts w:hint="default" w:ascii="仿宋" w:hAnsi="仿宋" w:eastAsia="仿宋" w:cs="仿宋"/>
+          <w:sz w:val="32"/>
+          <w:szCs w:val="32"/>
+          <w:lang w:val="en-US" w:eastAsia="zh-CN"/>
+        </w:rPr>
+      </w:pPr>
+      <w:r>
+        <w:rPr>
+          <w:rFonts w:hint="eastAsia" w:ascii="仿宋" w:hAnsi="仿宋" w:eastAsia="仿宋" w:cs="仿宋"/>
+          <w:sz w:val="32"/>
+          <w:szCs w:val="32"/>
+          <w:lang w:val="en-US" w:eastAsia="zh-CN"/>
+        </w:rPr>
+        <w:t>Git rm --cached document 仅删除库中</w:t>
+      </w:r>
       <w:bookmarkStart w:id="0" w:name="_GoBack"/>
       <w:bookmarkEnd w:id="0"/>
-    </w:p>
-    <w:p>
-      <w:pPr>
-        <w:rPr>
-          <w:rFonts w:hint="default" w:ascii="仿宋" w:hAnsi="仿宋" w:eastAsia="仿宋" w:cs="仿宋"/>
-          <w:sz w:val="32"/>
-          <w:szCs w:val="32"/>
-          <w:lang w:val="en-US" w:eastAsia="zh-CN"/>
-        </w:rPr>
-      </w:pPr>
-      <w:r>
-        <w:rPr>
-          <w:rFonts w:hint="eastAsia" w:ascii="仿宋" w:hAnsi="仿宋" w:eastAsia="仿宋" w:cs="仿宋"/>
-          <w:sz w:val="32"/>
-          <w:szCs w:val="32"/>
-          <w:lang w:val="en-US" w:eastAsia="zh-CN"/>
-        </w:rPr>
-        <w:t>Git initial创建git本地仓库</w:t>
-      </w:r>
-    </w:p>
-    <w:p>
-      <w:pPr>
-        <w:rPr>
-          <w:rFonts w:hint="eastAsia" w:ascii="仿宋" w:hAnsi="仿宋" w:eastAsia="仿宋" w:cs="仿宋"/>
-          <w:sz w:val="32"/>
-          <w:szCs w:val="32"/>
-          <w:lang w:val="en-US" w:eastAsia="zh-CN"/>
-        </w:rPr>
-      </w:pPr>
-      <w:r>
-        <w:rPr>
-          <w:rFonts w:hint="eastAsia" w:ascii="仿宋" w:hAnsi="仿宋" w:eastAsia="仿宋" w:cs="仿宋"/>
-          <w:sz w:val="32"/>
-          <w:szCs w:val="32"/>
-          <w:lang w:val="en-US" w:eastAsia="zh-CN"/>
-        </w:rPr>
-        <w:t>Git ststus -s查看暂存区</w:t>
-      </w:r>
-    </w:p>
-    <w:p>
-      <w:pPr>
-        <w:rPr>
-          <w:rFonts w:hint="default" w:ascii="仿宋" w:hAnsi="仿宋" w:eastAsia="仿宋" w:cs="仿宋"/>
-          <w:sz w:val="32"/>
-          <w:szCs w:val="32"/>
-          <w:lang w:val="en-US" w:eastAsia="zh-CN"/>
-        </w:rPr>
-      </w:pPr>
-      <w:r>
-        <w:rPr>
-          <w:rFonts w:hint="eastAsia" w:ascii="仿宋" w:hAnsi="仿宋" w:eastAsia="仿宋" w:cs="仿宋"/>
-          <w:sz w:val="32"/>
-          <w:szCs w:val="32"/>
-          <w:lang w:val="en-US" w:eastAsia="zh-CN"/>
-        </w:rPr>
-        <w:t>Git add document 把修改的文件移到暂存区</w:t>
-      </w:r>
-    </w:p>
-    <w:p>
-      <w:pPr>
-        <w:rPr>
-          <w:rFonts w:hint="default" w:ascii="仿宋" w:hAnsi="仿宋" w:eastAsia="仿宋" w:cs="仿宋"/>
-          <w:sz w:val="32"/>
-          <w:szCs w:val="32"/>
-          <w:lang w:val="en-US" w:eastAsia="zh-CN"/>
-        </w:rPr>
-      </w:pPr>
-      <w:r>
-        <w:rPr>
-          <w:rFonts w:hint="eastAsia" w:ascii="仿宋" w:hAnsi="仿宋" w:eastAsia="仿宋" w:cs="仿宋"/>
-          <w:sz w:val="32"/>
-          <w:szCs w:val="32"/>
-          <w:lang w:val="en-US" w:eastAsia="zh-CN"/>
-        </w:rPr>
-        <w:t>Git add . 把修改的所有文件移到暂存区</w:t>
-      </w:r>
-    </w:p>
-    <w:p>
-      <w:pPr>
-        <w:rPr>
-          <w:rFonts w:hint="default" w:ascii="仿宋" w:hAnsi="仿宋" w:eastAsia="仿宋" w:cs="仿宋"/>
-          <w:sz w:val="32"/>
-          <w:szCs w:val="32"/>
-          <w:lang w:val="en-US" w:eastAsia="zh-CN"/>
-        </w:rPr>
-      </w:pPr>
-      <w:r>
-        <w:rPr>
-          <w:rFonts w:hint="eastAsia" w:ascii="仿宋" w:hAnsi="仿宋" w:eastAsia="仿宋" w:cs="仿宋"/>
-          <w:sz w:val="32"/>
-          <w:szCs w:val="32"/>
-          <w:lang w:val="en-US" w:eastAsia="zh-CN"/>
-        </w:rPr>
-        <w:t xml:space="preserve">Git commit -m </w:t>
-      </w:r>
-      <w:r>
-        <w:rPr>
-          <w:rFonts w:hint="default" w:ascii="仿宋" w:hAnsi="仿宋" w:eastAsia="仿宋" w:cs="仿宋"/>
-          <w:sz w:val="32"/>
-          <w:szCs w:val="32"/>
-          <w:lang w:val="en-US" w:eastAsia="zh-CN"/>
-        </w:rPr>
-        <w:t>“</w:t>
-      </w:r>
-      <w:r>
-        <w:rPr>
-          <w:rFonts w:hint="eastAsia" w:ascii="仿宋" w:hAnsi="仿宋" w:eastAsia="仿宋" w:cs="仿宋"/>
-          <w:sz w:val="32"/>
-          <w:szCs w:val="32"/>
-          <w:lang w:val="en-US" w:eastAsia="zh-CN"/>
-        </w:rPr>
-        <w:t>描述</w:t>
-      </w:r>
-      <w:r>
-        <w:rPr>
-          <w:rFonts w:hint="default" w:ascii="仿宋" w:hAnsi="仿宋" w:eastAsia="仿宋" w:cs="仿宋"/>
-          <w:sz w:val="32"/>
-          <w:szCs w:val="32"/>
-          <w:lang w:val="en-US" w:eastAsia="zh-CN"/>
-        </w:rPr>
-        <w:t>”</w:t>
-      </w:r>
-      <w:r>
-        <w:rPr>
-          <w:rFonts w:hint="eastAsia" w:ascii="仿宋" w:hAnsi="仿宋" w:eastAsia="仿宋" w:cs="仿宋"/>
-          <w:sz w:val="32"/>
-          <w:szCs w:val="32"/>
-          <w:lang w:val="en-US" w:eastAsia="zh-CN"/>
-        </w:rPr>
-        <w:t xml:space="preserve"> 把暂存区的文件存到git仓库</w:t>
-      </w:r>
-    </w:p>
-    <w:p>
-      <w:pPr>
-        <w:rPr>
-          <w:rFonts w:hint="default" w:ascii="仿宋" w:hAnsi="仿宋" w:eastAsia="仿宋" w:cs="仿宋"/>
-          <w:sz w:val="32"/>
-          <w:szCs w:val="32"/>
-          <w:lang w:val="en-US" w:eastAsia="zh-CN"/>
-        </w:rPr>
-      </w:pPr>
-      <w:r>
-        <w:rPr>
-          <w:rFonts w:hint="eastAsia" w:ascii="仿宋" w:hAnsi="仿宋" w:eastAsia="仿宋" w:cs="仿宋"/>
-          <w:sz w:val="32"/>
-          <w:szCs w:val="32"/>
-          <w:lang w:val="en-US" w:eastAsia="zh-CN"/>
-        </w:rPr>
-        <w:t xml:space="preserve">Git commit -a -m </w:t>
-      </w:r>
-      <w:r>
-        <w:rPr>
-          <w:rFonts w:hint="default" w:ascii="仿宋" w:hAnsi="仿宋" w:eastAsia="仿宋" w:cs="仿宋"/>
-          <w:sz w:val="32"/>
-          <w:szCs w:val="32"/>
-          <w:lang w:val="en-US" w:eastAsia="zh-CN"/>
-        </w:rPr>
-        <w:t>“</w:t>
-      </w:r>
-      <w:r>
-        <w:rPr>
-          <w:rFonts w:hint="eastAsia" w:ascii="仿宋" w:hAnsi="仿宋" w:eastAsia="仿宋" w:cs="仿宋"/>
-          <w:sz w:val="32"/>
-          <w:szCs w:val="32"/>
-          <w:lang w:val="en-US" w:eastAsia="zh-CN"/>
-        </w:rPr>
-        <w:t>描述</w:t>
-      </w:r>
-      <w:r>
-        <w:rPr>
-          <w:rFonts w:hint="default" w:ascii="仿宋" w:hAnsi="仿宋" w:eastAsia="仿宋" w:cs="仿宋"/>
-          <w:sz w:val="32"/>
-          <w:szCs w:val="32"/>
-          <w:lang w:val="en-US" w:eastAsia="zh-CN"/>
-        </w:rPr>
-        <w:t>”</w:t>
-      </w:r>
-      <w:r>
-        <w:rPr>
-          <w:rFonts w:hint="eastAsia" w:ascii="仿宋" w:hAnsi="仿宋" w:eastAsia="仿宋" w:cs="仿宋"/>
-          <w:sz w:val="32"/>
-          <w:szCs w:val="32"/>
-          <w:lang w:val="en-US" w:eastAsia="zh-CN"/>
-        </w:rPr>
-        <w:t>跳过暂存区直接把修改文件存到git仓库</w:t>
-      </w:r>
     </w:p>
     <w:p>
       <w:pPr>

--- a/jjy.docx
+++ b/jjy.docx
@@ -20,232 +20,251 @@
         </w:rPr>
         <w:t>Git status</w:t>
       </w:r>
-    </w:p>
-    <w:p>
-      <w:pPr>
-        <w:rPr>
-          <w:rFonts w:hint="default" w:ascii="仿宋" w:hAnsi="仿宋" w:eastAsia="仿宋" w:cs="仿宋"/>
-          <w:sz w:val="32"/>
-          <w:szCs w:val="32"/>
-          <w:lang w:val="en-US" w:eastAsia="zh-CN"/>
-        </w:rPr>
-      </w:pPr>
-      <w:r>
-        <w:rPr>
-          <w:rFonts w:hint="eastAsia" w:ascii="仿宋" w:hAnsi="仿宋" w:eastAsia="仿宋" w:cs="仿宋"/>
-          <w:sz w:val="32"/>
-          <w:szCs w:val="32"/>
-          <w:lang w:val="en-US" w:eastAsia="zh-CN"/>
-        </w:rPr>
-        <w:t>Git initial创建git本地仓库</w:t>
-      </w:r>
-    </w:p>
-    <w:p>
-      <w:pPr>
-        <w:rPr>
-          <w:rFonts w:hint="eastAsia" w:ascii="仿宋" w:hAnsi="仿宋" w:eastAsia="仿宋" w:cs="仿宋"/>
-          <w:sz w:val="32"/>
-          <w:szCs w:val="32"/>
-          <w:lang w:val="en-US" w:eastAsia="zh-CN"/>
-        </w:rPr>
-      </w:pPr>
-      <w:r>
-        <w:rPr>
-          <w:rFonts w:hint="eastAsia" w:ascii="仿宋" w:hAnsi="仿宋" w:eastAsia="仿宋" w:cs="仿宋"/>
-          <w:sz w:val="32"/>
-          <w:szCs w:val="32"/>
-          <w:lang w:val="en-US" w:eastAsia="zh-CN"/>
-        </w:rPr>
-        <w:t>Git ststus -s查看暂存区</w:t>
-      </w:r>
-    </w:p>
-    <w:p>
-      <w:pPr>
-        <w:rPr>
-          <w:rFonts w:hint="default" w:ascii="仿宋" w:hAnsi="仿宋" w:eastAsia="仿宋" w:cs="仿宋"/>
-          <w:sz w:val="32"/>
-          <w:szCs w:val="32"/>
-          <w:lang w:val="en-US" w:eastAsia="zh-CN"/>
-        </w:rPr>
-      </w:pPr>
-      <w:r>
-        <w:rPr>
-          <w:rFonts w:hint="eastAsia" w:ascii="仿宋" w:hAnsi="仿宋" w:eastAsia="仿宋" w:cs="仿宋"/>
-          <w:sz w:val="32"/>
-          <w:szCs w:val="32"/>
-          <w:lang w:val="en-US" w:eastAsia="zh-CN"/>
-        </w:rPr>
-        <w:t>Git add document 把修改的文件移到暂存区</w:t>
-      </w:r>
-    </w:p>
-    <w:p>
-      <w:pPr>
-        <w:rPr>
-          <w:rFonts w:hint="default" w:ascii="仿宋" w:hAnsi="仿宋" w:eastAsia="仿宋" w:cs="仿宋"/>
-          <w:sz w:val="32"/>
-          <w:szCs w:val="32"/>
-          <w:lang w:val="en-US" w:eastAsia="zh-CN"/>
-        </w:rPr>
-      </w:pPr>
-      <w:r>
-        <w:rPr>
-          <w:rFonts w:hint="eastAsia" w:ascii="仿宋" w:hAnsi="仿宋" w:eastAsia="仿宋" w:cs="仿宋"/>
-          <w:sz w:val="32"/>
-          <w:szCs w:val="32"/>
-          <w:lang w:val="en-US" w:eastAsia="zh-CN"/>
-        </w:rPr>
-        <w:t>Git add . 把修改的所有文件移到暂存区</w:t>
-      </w:r>
-    </w:p>
-    <w:p>
-      <w:pPr>
-        <w:rPr>
-          <w:rFonts w:hint="default" w:ascii="仿宋" w:hAnsi="仿宋" w:eastAsia="仿宋" w:cs="仿宋"/>
-          <w:sz w:val="32"/>
-          <w:szCs w:val="32"/>
-          <w:lang w:val="en-US" w:eastAsia="zh-CN"/>
-        </w:rPr>
-      </w:pPr>
-      <w:r>
-        <w:rPr>
-          <w:rFonts w:hint="eastAsia" w:ascii="仿宋" w:hAnsi="仿宋" w:eastAsia="仿宋" w:cs="仿宋"/>
-          <w:sz w:val="32"/>
-          <w:szCs w:val="32"/>
-          <w:lang w:val="en-US" w:eastAsia="zh-CN"/>
-        </w:rPr>
-        <w:t xml:space="preserve">Git commit -m </w:t>
-      </w:r>
-      <w:r>
-        <w:rPr>
-          <w:rFonts w:hint="default" w:ascii="仿宋" w:hAnsi="仿宋" w:eastAsia="仿宋" w:cs="仿宋"/>
-          <w:sz w:val="32"/>
-          <w:szCs w:val="32"/>
-          <w:lang w:val="en-US" w:eastAsia="zh-CN"/>
-        </w:rPr>
-        <w:t>“</w:t>
-      </w:r>
-      <w:r>
-        <w:rPr>
-          <w:rFonts w:hint="eastAsia" w:ascii="仿宋" w:hAnsi="仿宋" w:eastAsia="仿宋" w:cs="仿宋"/>
-          <w:sz w:val="32"/>
-          <w:szCs w:val="32"/>
-          <w:lang w:val="en-US" w:eastAsia="zh-CN"/>
-        </w:rPr>
-        <w:t>描述</w:t>
-      </w:r>
-      <w:r>
-        <w:rPr>
-          <w:rFonts w:hint="default" w:ascii="仿宋" w:hAnsi="仿宋" w:eastAsia="仿宋" w:cs="仿宋"/>
-          <w:sz w:val="32"/>
-          <w:szCs w:val="32"/>
-          <w:lang w:val="en-US" w:eastAsia="zh-CN"/>
-        </w:rPr>
-        <w:t>”</w:t>
-      </w:r>
-      <w:r>
-        <w:rPr>
-          <w:rFonts w:hint="eastAsia" w:ascii="仿宋" w:hAnsi="仿宋" w:eastAsia="仿宋" w:cs="仿宋"/>
-          <w:sz w:val="32"/>
-          <w:szCs w:val="32"/>
-          <w:lang w:val="en-US" w:eastAsia="zh-CN"/>
-        </w:rPr>
-        <w:t xml:space="preserve"> 把暂存区的文件存到git仓库</w:t>
-      </w:r>
-    </w:p>
-    <w:p>
-      <w:pPr>
-        <w:rPr>
-          <w:rFonts w:hint="eastAsia" w:ascii="仿宋" w:hAnsi="仿宋" w:eastAsia="仿宋" w:cs="仿宋"/>
-          <w:sz w:val="32"/>
-          <w:szCs w:val="32"/>
-          <w:lang w:val="en-US" w:eastAsia="zh-CN"/>
-        </w:rPr>
-      </w:pPr>
-      <w:r>
-        <w:rPr>
-          <w:rFonts w:hint="eastAsia" w:ascii="仿宋" w:hAnsi="仿宋" w:eastAsia="仿宋" w:cs="仿宋"/>
-          <w:sz w:val="32"/>
-          <w:szCs w:val="32"/>
-          <w:lang w:val="en-US" w:eastAsia="zh-CN"/>
-        </w:rPr>
-        <w:t xml:space="preserve">Git commit -a -m </w:t>
-      </w:r>
-      <w:r>
-        <w:rPr>
-          <w:rFonts w:hint="default" w:ascii="仿宋" w:hAnsi="仿宋" w:eastAsia="仿宋" w:cs="仿宋"/>
-          <w:sz w:val="32"/>
-          <w:szCs w:val="32"/>
-          <w:lang w:val="en-US" w:eastAsia="zh-CN"/>
-        </w:rPr>
-        <w:t>“</w:t>
-      </w:r>
-      <w:r>
-        <w:rPr>
-          <w:rFonts w:hint="eastAsia" w:ascii="仿宋" w:hAnsi="仿宋" w:eastAsia="仿宋" w:cs="仿宋"/>
-          <w:sz w:val="32"/>
-          <w:szCs w:val="32"/>
-          <w:lang w:val="en-US" w:eastAsia="zh-CN"/>
-        </w:rPr>
-        <w:t>描述</w:t>
-      </w:r>
-      <w:r>
-        <w:rPr>
-          <w:rFonts w:hint="default" w:ascii="仿宋" w:hAnsi="仿宋" w:eastAsia="仿宋" w:cs="仿宋"/>
-          <w:sz w:val="32"/>
-          <w:szCs w:val="32"/>
-          <w:lang w:val="en-US" w:eastAsia="zh-CN"/>
-        </w:rPr>
-        <w:t>”</w:t>
-      </w:r>
-      <w:r>
-        <w:rPr>
-          <w:rFonts w:hint="eastAsia" w:ascii="仿宋" w:hAnsi="仿宋" w:eastAsia="仿宋" w:cs="仿宋"/>
-          <w:sz w:val="32"/>
-          <w:szCs w:val="32"/>
-          <w:lang w:val="en-US" w:eastAsia="zh-CN"/>
-        </w:rPr>
-        <w:t>跳过暂存区直接把修改文件存到git仓库</w:t>
-      </w:r>
-    </w:p>
-    <w:p>
-      <w:pPr>
-        <w:rPr>
-          <w:rFonts w:hint="eastAsia" w:ascii="仿宋" w:hAnsi="仿宋" w:eastAsia="仿宋" w:cs="仿宋"/>
-          <w:sz w:val="32"/>
-          <w:szCs w:val="32"/>
-          <w:lang w:val="en-US" w:eastAsia="zh-CN"/>
-        </w:rPr>
-      </w:pPr>
-      <w:r>
-        <w:rPr>
-          <w:rFonts w:hint="eastAsia" w:ascii="仿宋" w:hAnsi="仿宋" w:eastAsia="仿宋" w:cs="仿宋"/>
-          <w:sz w:val="32"/>
-          <w:szCs w:val="32"/>
-          <w:lang w:val="en-US" w:eastAsia="zh-CN"/>
-        </w:rPr>
-        <w:t>Git rm -f document删除库中和本地文件</w:t>
-      </w:r>
-    </w:p>
-    <w:p>
-      <w:pPr>
-        <w:rPr>
-          <w:rFonts w:hint="default" w:ascii="仿宋" w:hAnsi="仿宋" w:eastAsia="仿宋" w:cs="仿宋"/>
-          <w:sz w:val="32"/>
-          <w:szCs w:val="32"/>
-          <w:lang w:val="en-US" w:eastAsia="zh-CN"/>
-        </w:rPr>
-      </w:pPr>
-      <w:r>
-        <w:rPr>
-          <w:rFonts w:hint="eastAsia" w:ascii="仿宋" w:hAnsi="仿宋" w:eastAsia="仿宋" w:cs="仿宋"/>
-          <w:sz w:val="32"/>
-          <w:szCs w:val="32"/>
-          <w:lang w:val="en-US" w:eastAsia="zh-CN"/>
-        </w:rPr>
-        <w:t>Git rm --cached document 仅删除库中</w:t>
-      </w:r>
       <w:bookmarkStart w:id="0" w:name="_GoBack"/>
       <w:bookmarkEnd w:id="0"/>
+    </w:p>
+    <w:p>
+      <w:pPr>
+        <w:rPr>
+          <w:rFonts w:hint="default" w:ascii="仿宋" w:hAnsi="仿宋" w:eastAsia="仿宋" w:cs="仿宋"/>
+          <w:sz w:val="32"/>
+          <w:szCs w:val="32"/>
+          <w:lang w:val="en-US" w:eastAsia="zh-CN"/>
+        </w:rPr>
+      </w:pPr>
+      <w:r>
+        <w:rPr>
+          <w:rFonts w:hint="eastAsia" w:ascii="仿宋" w:hAnsi="仿宋" w:eastAsia="仿宋" w:cs="仿宋"/>
+          <w:sz w:val="32"/>
+          <w:szCs w:val="32"/>
+          <w:lang w:val="en-US" w:eastAsia="zh-CN"/>
+        </w:rPr>
+        <w:t>Git initial创建git本地仓库</w:t>
+      </w:r>
+    </w:p>
+    <w:p>
+      <w:pPr>
+        <w:rPr>
+          <w:rFonts w:hint="eastAsia" w:ascii="仿宋" w:hAnsi="仿宋" w:eastAsia="仿宋" w:cs="仿宋"/>
+          <w:sz w:val="32"/>
+          <w:szCs w:val="32"/>
+          <w:lang w:val="en-US" w:eastAsia="zh-CN"/>
+        </w:rPr>
+      </w:pPr>
+      <w:r>
+        <w:rPr>
+          <w:rFonts w:hint="eastAsia" w:ascii="仿宋" w:hAnsi="仿宋" w:eastAsia="仿宋" w:cs="仿宋"/>
+          <w:sz w:val="32"/>
+          <w:szCs w:val="32"/>
+          <w:lang w:val="en-US" w:eastAsia="zh-CN"/>
+        </w:rPr>
+        <w:t>Git ststus -s查看暂存区</w:t>
+      </w:r>
+    </w:p>
+    <w:p>
+      <w:pPr>
+        <w:rPr>
+          <w:rFonts w:hint="default" w:ascii="仿宋" w:hAnsi="仿宋" w:eastAsia="仿宋" w:cs="仿宋"/>
+          <w:sz w:val="32"/>
+          <w:szCs w:val="32"/>
+          <w:lang w:val="en-US" w:eastAsia="zh-CN"/>
+        </w:rPr>
+      </w:pPr>
+      <w:r>
+        <w:rPr>
+          <w:rFonts w:hint="eastAsia" w:ascii="仿宋" w:hAnsi="仿宋" w:eastAsia="仿宋" w:cs="仿宋"/>
+          <w:sz w:val="32"/>
+          <w:szCs w:val="32"/>
+          <w:lang w:val="en-US" w:eastAsia="zh-CN"/>
+        </w:rPr>
+        <w:t>Git checkout document 返回文件上一个版本</w:t>
+      </w:r>
+    </w:p>
+    <w:p>
+      <w:pPr>
+        <w:rPr>
+          <w:rFonts w:hint="default" w:ascii="仿宋" w:hAnsi="仿宋" w:eastAsia="仿宋" w:cs="仿宋"/>
+          <w:sz w:val="32"/>
+          <w:szCs w:val="32"/>
+          <w:lang w:val="en-US" w:eastAsia="zh-CN"/>
+        </w:rPr>
+      </w:pPr>
+      <w:r>
+        <w:rPr>
+          <w:rFonts w:hint="eastAsia" w:ascii="仿宋" w:hAnsi="仿宋" w:eastAsia="仿宋" w:cs="仿宋"/>
+          <w:sz w:val="32"/>
+          <w:szCs w:val="32"/>
+          <w:lang w:val="en-US" w:eastAsia="zh-CN"/>
+        </w:rPr>
+        <w:t>Git add document 把修改的文件移到暂存区</w:t>
+      </w:r>
+    </w:p>
+    <w:p>
+      <w:pPr>
+        <w:rPr>
+          <w:rFonts w:hint="default" w:ascii="仿宋" w:hAnsi="仿宋" w:eastAsia="仿宋" w:cs="仿宋"/>
+          <w:sz w:val="32"/>
+          <w:szCs w:val="32"/>
+          <w:lang w:val="en-US" w:eastAsia="zh-CN"/>
+        </w:rPr>
+      </w:pPr>
+      <w:r>
+        <w:rPr>
+          <w:rFonts w:hint="eastAsia" w:ascii="仿宋" w:hAnsi="仿宋" w:eastAsia="仿宋" w:cs="仿宋"/>
+          <w:sz w:val="32"/>
+          <w:szCs w:val="32"/>
+          <w:lang w:val="en-US" w:eastAsia="zh-CN"/>
+        </w:rPr>
+        <w:t>Git add . 把修改的所有文件移到暂存区</w:t>
+      </w:r>
+    </w:p>
+    <w:p>
+      <w:pPr>
+        <w:rPr>
+          <w:rFonts w:hint="default" w:ascii="仿宋" w:hAnsi="仿宋" w:eastAsia="仿宋" w:cs="仿宋"/>
+          <w:sz w:val="32"/>
+          <w:szCs w:val="32"/>
+          <w:lang w:val="en-US" w:eastAsia="zh-CN"/>
+        </w:rPr>
+      </w:pPr>
+      <w:r>
+        <w:rPr>
+          <w:rFonts w:hint="eastAsia" w:ascii="仿宋" w:hAnsi="仿宋" w:eastAsia="仿宋" w:cs="仿宋"/>
+          <w:sz w:val="32"/>
+          <w:szCs w:val="32"/>
+          <w:lang w:val="en-US" w:eastAsia="zh-CN"/>
+        </w:rPr>
+        <w:t xml:space="preserve">Git commit -m </w:t>
+      </w:r>
+      <w:r>
+        <w:rPr>
+          <w:rFonts w:hint="default" w:ascii="仿宋" w:hAnsi="仿宋" w:eastAsia="仿宋" w:cs="仿宋"/>
+          <w:sz w:val="32"/>
+          <w:szCs w:val="32"/>
+          <w:lang w:val="en-US" w:eastAsia="zh-CN"/>
+        </w:rPr>
+        <w:t>“</w:t>
+      </w:r>
+      <w:r>
+        <w:rPr>
+          <w:rFonts w:hint="eastAsia" w:ascii="仿宋" w:hAnsi="仿宋" w:eastAsia="仿宋" w:cs="仿宋"/>
+          <w:sz w:val="32"/>
+          <w:szCs w:val="32"/>
+          <w:lang w:val="en-US" w:eastAsia="zh-CN"/>
+        </w:rPr>
+        <w:t>描述</w:t>
+      </w:r>
+      <w:r>
+        <w:rPr>
+          <w:rFonts w:hint="default" w:ascii="仿宋" w:hAnsi="仿宋" w:eastAsia="仿宋" w:cs="仿宋"/>
+          <w:sz w:val="32"/>
+          <w:szCs w:val="32"/>
+          <w:lang w:val="en-US" w:eastAsia="zh-CN"/>
+        </w:rPr>
+        <w:t>”</w:t>
+      </w:r>
+      <w:r>
+        <w:rPr>
+          <w:rFonts w:hint="eastAsia" w:ascii="仿宋" w:hAnsi="仿宋" w:eastAsia="仿宋" w:cs="仿宋"/>
+          <w:sz w:val="32"/>
+          <w:szCs w:val="32"/>
+          <w:lang w:val="en-US" w:eastAsia="zh-CN"/>
+        </w:rPr>
+        <w:t xml:space="preserve"> 把暂存区的文件存到git仓库</w:t>
+      </w:r>
+    </w:p>
+    <w:p>
+      <w:pPr>
+        <w:rPr>
+          <w:rFonts w:hint="eastAsia" w:ascii="仿宋" w:hAnsi="仿宋" w:eastAsia="仿宋" w:cs="仿宋"/>
+          <w:sz w:val="32"/>
+          <w:szCs w:val="32"/>
+          <w:lang w:val="en-US" w:eastAsia="zh-CN"/>
+        </w:rPr>
+      </w:pPr>
+      <w:r>
+        <w:rPr>
+          <w:rFonts w:hint="eastAsia" w:ascii="仿宋" w:hAnsi="仿宋" w:eastAsia="仿宋" w:cs="仿宋"/>
+          <w:sz w:val="32"/>
+          <w:szCs w:val="32"/>
+          <w:lang w:val="en-US" w:eastAsia="zh-CN"/>
+        </w:rPr>
+        <w:t xml:space="preserve">Git commit -a -m </w:t>
+      </w:r>
+      <w:r>
+        <w:rPr>
+          <w:rFonts w:hint="default" w:ascii="仿宋" w:hAnsi="仿宋" w:eastAsia="仿宋" w:cs="仿宋"/>
+          <w:sz w:val="32"/>
+          <w:szCs w:val="32"/>
+          <w:lang w:val="en-US" w:eastAsia="zh-CN"/>
+        </w:rPr>
+        <w:t>“</w:t>
+      </w:r>
+      <w:r>
+        <w:rPr>
+          <w:rFonts w:hint="eastAsia" w:ascii="仿宋" w:hAnsi="仿宋" w:eastAsia="仿宋" w:cs="仿宋"/>
+          <w:sz w:val="32"/>
+          <w:szCs w:val="32"/>
+          <w:lang w:val="en-US" w:eastAsia="zh-CN"/>
+        </w:rPr>
+        <w:t>描述</w:t>
+      </w:r>
+      <w:r>
+        <w:rPr>
+          <w:rFonts w:hint="default" w:ascii="仿宋" w:hAnsi="仿宋" w:eastAsia="仿宋" w:cs="仿宋"/>
+          <w:sz w:val="32"/>
+          <w:szCs w:val="32"/>
+          <w:lang w:val="en-US" w:eastAsia="zh-CN"/>
+        </w:rPr>
+        <w:t>”</w:t>
+      </w:r>
+      <w:r>
+        <w:rPr>
+          <w:rFonts w:hint="eastAsia" w:ascii="仿宋" w:hAnsi="仿宋" w:eastAsia="仿宋" w:cs="仿宋"/>
+          <w:sz w:val="32"/>
+          <w:szCs w:val="32"/>
+          <w:lang w:val="en-US" w:eastAsia="zh-CN"/>
+        </w:rPr>
+        <w:t>跳过暂存区直接把修改文件存到git仓库</w:t>
+      </w:r>
+    </w:p>
+    <w:p>
+      <w:pPr>
+        <w:rPr>
+          <w:rFonts w:hint="eastAsia" w:ascii="仿宋" w:hAnsi="仿宋" w:eastAsia="仿宋" w:cs="仿宋"/>
+          <w:sz w:val="32"/>
+          <w:szCs w:val="32"/>
+          <w:lang w:val="en-US" w:eastAsia="zh-CN"/>
+        </w:rPr>
+      </w:pPr>
+      <w:r>
+        <w:rPr>
+          <w:rFonts w:hint="eastAsia" w:ascii="仿宋" w:hAnsi="仿宋" w:eastAsia="仿宋" w:cs="仿宋"/>
+          <w:sz w:val="32"/>
+          <w:szCs w:val="32"/>
+          <w:lang w:val="en-US" w:eastAsia="zh-CN"/>
+        </w:rPr>
+        <w:t>Git rm -f document删除库中和本地文件</w:t>
+      </w:r>
+    </w:p>
+    <w:p>
+      <w:pPr>
+        <w:rPr>
+          <w:rFonts w:hint="default" w:ascii="仿宋" w:hAnsi="仿宋" w:eastAsia="仿宋" w:cs="仿宋"/>
+          <w:sz w:val="32"/>
+          <w:szCs w:val="32"/>
+          <w:lang w:val="en-US" w:eastAsia="zh-CN"/>
+        </w:rPr>
+      </w:pPr>
+      <w:r>
+        <w:rPr>
+          <w:rFonts w:hint="eastAsia" w:ascii="仿宋" w:hAnsi="仿宋" w:eastAsia="仿宋" w:cs="仿宋"/>
+          <w:sz w:val="32"/>
+          <w:szCs w:val="32"/>
+          <w:lang w:val="en-US" w:eastAsia="zh-CN"/>
+        </w:rPr>
+        <w:t>Git rm --cached document 仅删除库中</w:t>
+      </w:r>
     </w:p>
     <w:p>
       <w:pPr>

--- a/jjy.docx
+++ b/jjy.docx
@@ -20,251 +20,304 @@
         </w:rPr>
         <w:t>Git status</w:t>
       </w:r>
+    </w:p>
+    <w:p>
+      <w:pPr>
+        <w:rPr>
+          <w:rFonts w:hint="default" w:ascii="仿宋" w:hAnsi="仿宋" w:eastAsia="仿宋" w:cs="仿宋"/>
+          <w:sz w:val="32"/>
+          <w:szCs w:val="32"/>
+          <w:lang w:val="en-US" w:eastAsia="zh-CN"/>
+        </w:rPr>
+      </w:pPr>
+      <w:r>
+        <w:rPr>
+          <w:rFonts w:hint="eastAsia" w:ascii="仿宋" w:hAnsi="仿宋" w:eastAsia="仿宋" w:cs="仿宋"/>
+          <w:sz w:val="32"/>
+          <w:szCs w:val="32"/>
+          <w:lang w:val="en-US" w:eastAsia="zh-CN"/>
+        </w:rPr>
+        <w:t>Git initial创建git本地仓库</w:t>
+      </w:r>
+    </w:p>
+    <w:p>
+      <w:pPr>
+        <w:rPr>
+          <w:rFonts w:hint="eastAsia" w:ascii="仿宋" w:hAnsi="仿宋" w:eastAsia="仿宋" w:cs="仿宋"/>
+          <w:sz w:val="32"/>
+          <w:szCs w:val="32"/>
+          <w:lang w:val="en-US" w:eastAsia="zh-CN"/>
+        </w:rPr>
+      </w:pPr>
+      <w:r>
+        <w:rPr>
+          <w:rFonts w:hint="eastAsia" w:ascii="仿宋" w:hAnsi="仿宋" w:eastAsia="仿宋" w:cs="仿宋"/>
+          <w:sz w:val="32"/>
+          <w:szCs w:val="32"/>
+          <w:lang w:val="en-US" w:eastAsia="zh-CN"/>
+        </w:rPr>
+        <w:t>Git ststus -s查看暂存区</w:t>
+      </w:r>
+    </w:p>
+    <w:p>
+      <w:pPr>
+        <w:rPr>
+          <w:rFonts w:hint="default" w:ascii="仿宋" w:hAnsi="仿宋" w:eastAsia="仿宋" w:cs="仿宋"/>
+          <w:sz w:val="32"/>
+          <w:szCs w:val="32"/>
+          <w:lang w:val="en-US" w:eastAsia="zh-CN"/>
+        </w:rPr>
+      </w:pPr>
+      <w:r>
+        <w:rPr>
+          <w:rFonts w:hint="eastAsia" w:ascii="仿宋" w:hAnsi="仿宋" w:eastAsia="仿宋" w:cs="仿宋"/>
+          <w:sz w:val="32"/>
+          <w:szCs w:val="32"/>
+          <w:lang w:val="en-US" w:eastAsia="zh-CN"/>
+        </w:rPr>
+        <w:t>Git checkout document 返回文件上一个版本</w:t>
+      </w:r>
+    </w:p>
+    <w:p>
+      <w:pPr>
+        <w:rPr>
+          <w:rFonts w:hint="default" w:ascii="仿宋" w:hAnsi="仿宋" w:eastAsia="仿宋" w:cs="仿宋"/>
+          <w:sz w:val="32"/>
+          <w:szCs w:val="32"/>
+          <w:lang w:val="en-US" w:eastAsia="zh-CN"/>
+        </w:rPr>
+      </w:pPr>
+      <w:r>
+        <w:rPr>
+          <w:rFonts w:hint="eastAsia" w:ascii="仿宋" w:hAnsi="仿宋" w:eastAsia="仿宋" w:cs="仿宋"/>
+          <w:sz w:val="32"/>
+          <w:szCs w:val="32"/>
+          <w:lang w:val="en-US" w:eastAsia="zh-CN"/>
+        </w:rPr>
+        <w:t>Git add document 把修改的文件移到暂存区</w:t>
+      </w:r>
+    </w:p>
+    <w:p>
+      <w:pPr>
+        <w:rPr>
+          <w:rFonts w:hint="default" w:ascii="仿宋" w:hAnsi="仿宋" w:eastAsia="仿宋" w:cs="仿宋"/>
+          <w:sz w:val="32"/>
+          <w:szCs w:val="32"/>
+          <w:lang w:val="en-US" w:eastAsia="zh-CN"/>
+        </w:rPr>
+      </w:pPr>
+      <w:r>
+        <w:rPr>
+          <w:rFonts w:hint="eastAsia" w:ascii="仿宋" w:hAnsi="仿宋" w:eastAsia="仿宋" w:cs="仿宋"/>
+          <w:sz w:val="32"/>
+          <w:szCs w:val="32"/>
+          <w:lang w:val="en-US" w:eastAsia="zh-CN"/>
+        </w:rPr>
+        <w:t>Git add . 把修改的所有文件移到暂存区</w:t>
+      </w:r>
+    </w:p>
+    <w:p>
+      <w:pPr>
+        <w:rPr>
+          <w:rFonts w:hint="default" w:ascii="仿宋" w:hAnsi="仿宋" w:eastAsia="仿宋" w:cs="仿宋"/>
+          <w:sz w:val="32"/>
+          <w:szCs w:val="32"/>
+          <w:lang w:val="en-US" w:eastAsia="zh-CN"/>
+        </w:rPr>
+      </w:pPr>
+      <w:r>
+        <w:rPr>
+          <w:rFonts w:hint="eastAsia" w:ascii="仿宋" w:hAnsi="仿宋" w:eastAsia="仿宋" w:cs="仿宋"/>
+          <w:sz w:val="32"/>
+          <w:szCs w:val="32"/>
+          <w:lang w:val="en-US" w:eastAsia="zh-CN"/>
+        </w:rPr>
+        <w:t xml:space="preserve">Git commit -m </w:t>
+      </w:r>
+      <w:r>
+        <w:rPr>
+          <w:rFonts w:hint="default" w:ascii="仿宋" w:hAnsi="仿宋" w:eastAsia="仿宋" w:cs="仿宋"/>
+          <w:sz w:val="32"/>
+          <w:szCs w:val="32"/>
+          <w:lang w:val="en-US" w:eastAsia="zh-CN"/>
+        </w:rPr>
+        <w:t>“</w:t>
+      </w:r>
+      <w:r>
+        <w:rPr>
+          <w:rFonts w:hint="eastAsia" w:ascii="仿宋" w:hAnsi="仿宋" w:eastAsia="仿宋" w:cs="仿宋"/>
+          <w:sz w:val="32"/>
+          <w:szCs w:val="32"/>
+          <w:lang w:val="en-US" w:eastAsia="zh-CN"/>
+        </w:rPr>
+        <w:t>描述</w:t>
+      </w:r>
+      <w:r>
+        <w:rPr>
+          <w:rFonts w:hint="default" w:ascii="仿宋" w:hAnsi="仿宋" w:eastAsia="仿宋" w:cs="仿宋"/>
+          <w:sz w:val="32"/>
+          <w:szCs w:val="32"/>
+          <w:lang w:val="en-US" w:eastAsia="zh-CN"/>
+        </w:rPr>
+        <w:t>”</w:t>
+      </w:r>
+      <w:r>
+        <w:rPr>
+          <w:rFonts w:hint="eastAsia" w:ascii="仿宋" w:hAnsi="仿宋" w:eastAsia="仿宋" w:cs="仿宋"/>
+          <w:sz w:val="32"/>
+          <w:szCs w:val="32"/>
+          <w:lang w:val="en-US" w:eastAsia="zh-CN"/>
+        </w:rPr>
+        <w:t xml:space="preserve"> 把暂存区的文件存到git仓库</w:t>
+      </w:r>
+    </w:p>
+    <w:p>
+      <w:pPr>
+        <w:rPr>
+          <w:rFonts w:hint="eastAsia" w:ascii="仿宋" w:hAnsi="仿宋" w:eastAsia="仿宋" w:cs="仿宋"/>
+          <w:sz w:val="32"/>
+          <w:szCs w:val="32"/>
+          <w:lang w:val="en-US" w:eastAsia="zh-CN"/>
+        </w:rPr>
+      </w:pPr>
+      <w:r>
+        <w:rPr>
+          <w:rFonts w:hint="eastAsia" w:ascii="仿宋" w:hAnsi="仿宋" w:eastAsia="仿宋" w:cs="仿宋"/>
+          <w:sz w:val="32"/>
+          <w:szCs w:val="32"/>
+          <w:lang w:val="en-US" w:eastAsia="zh-CN"/>
+        </w:rPr>
+        <w:t xml:space="preserve">Git commit -a -m </w:t>
+      </w:r>
+      <w:r>
+        <w:rPr>
+          <w:rFonts w:hint="default" w:ascii="仿宋" w:hAnsi="仿宋" w:eastAsia="仿宋" w:cs="仿宋"/>
+          <w:sz w:val="32"/>
+          <w:szCs w:val="32"/>
+          <w:lang w:val="en-US" w:eastAsia="zh-CN"/>
+        </w:rPr>
+        <w:t>“</w:t>
+      </w:r>
+      <w:r>
+        <w:rPr>
+          <w:rFonts w:hint="eastAsia" w:ascii="仿宋" w:hAnsi="仿宋" w:eastAsia="仿宋" w:cs="仿宋"/>
+          <w:sz w:val="32"/>
+          <w:szCs w:val="32"/>
+          <w:lang w:val="en-US" w:eastAsia="zh-CN"/>
+        </w:rPr>
+        <w:t>描述</w:t>
+      </w:r>
+      <w:r>
+        <w:rPr>
+          <w:rFonts w:hint="default" w:ascii="仿宋" w:hAnsi="仿宋" w:eastAsia="仿宋" w:cs="仿宋"/>
+          <w:sz w:val="32"/>
+          <w:szCs w:val="32"/>
+          <w:lang w:val="en-US" w:eastAsia="zh-CN"/>
+        </w:rPr>
+        <w:t>”</w:t>
+      </w:r>
+      <w:r>
+        <w:rPr>
+          <w:rFonts w:hint="eastAsia" w:ascii="仿宋" w:hAnsi="仿宋" w:eastAsia="仿宋" w:cs="仿宋"/>
+          <w:sz w:val="32"/>
+          <w:szCs w:val="32"/>
+          <w:lang w:val="en-US" w:eastAsia="zh-CN"/>
+        </w:rPr>
+        <w:t>跳过暂存区直接把修改文件存到git仓库</w:t>
+      </w:r>
+    </w:p>
+    <w:p>
+      <w:pPr>
+        <w:rPr>
+          <w:rFonts w:hint="eastAsia" w:ascii="仿宋" w:hAnsi="仿宋" w:eastAsia="仿宋" w:cs="仿宋"/>
+          <w:sz w:val="32"/>
+          <w:szCs w:val="32"/>
+          <w:lang w:val="en-US" w:eastAsia="zh-CN"/>
+        </w:rPr>
+      </w:pPr>
+      <w:r>
+        <w:rPr>
+          <w:rFonts w:hint="eastAsia" w:ascii="仿宋" w:hAnsi="仿宋" w:eastAsia="仿宋" w:cs="仿宋"/>
+          <w:sz w:val="32"/>
+          <w:szCs w:val="32"/>
+          <w:lang w:val="en-US" w:eastAsia="zh-CN"/>
+        </w:rPr>
+        <w:t>Git rm -f document删除库中和本地文件</w:t>
+      </w:r>
+    </w:p>
+    <w:p>
+      <w:pPr>
+        <w:rPr>
+          <w:rFonts w:hint="eastAsia" w:ascii="仿宋" w:hAnsi="仿宋" w:eastAsia="仿宋" w:cs="仿宋"/>
+          <w:sz w:val="32"/>
+          <w:szCs w:val="32"/>
+          <w:lang w:val="en-US" w:eastAsia="zh-CN"/>
+        </w:rPr>
+      </w:pPr>
+      <w:r>
+        <w:rPr>
+          <w:rFonts w:hint="eastAsia" w:ascii="仿宋" w:hAnsi="仿宋" w:eastAsia="仿宋" w:cs="仿宋"/>
+          <w:sz w:val="32"/>
+          <w:szCs w:val="32"/>
+          <w:lang w:val="en-US" w:eastAsia="zh-CN"/>
+        </w:rPr>
+        <w:t>Git rm --cached document 仅删除库中</w:t>
+      </w:r>
+    </w:p>
+    <w:p>
+      <w:pPr>
+        <w:rPr>
+          <w:rFonts w:hint="default" w:ascii="仿宋" w:hAnsi="仿宋" w:eastAsia="仿宋" w:cs="仿宋"/>
+          <w:sz w:val="32"/>
+          <w:szCs w:val="32"/>
+          <w:lang w:val="en-US" w:eastAsia="zh-CN"/>
+        </w:rPr>
+      </w:pPr>
+      <w:r>
+        <w:drawing>
+          <wp:inline distT="0" distB="0" distL="114300" distR="114300">
+            <wp:extent cx="5269230" cy="3199130"/>
+            <wp:effectExtent l="0" t="0" r="3810" b="1270"/>
+            <wp:docPr id="1" name="图片 1"/>
+            <wp:cNvGraphicFramePr>
+              <a:graphicFrameLocks xmlns:a="http://schemas.openxmlformats.org/drawingml/2006/main" noChangeAspect="1"/>
+            </wp:cNvGraphicFramePr>
+            <a:graphic xmlns:a="http://schemas.openxmlformats.org/drawingml/2006/main">
+              <a:graphicData uri="http://schemas.openxmlformats.org/drawingml/2006/picture">
+                <pic:pic xmlns:pic="http://schemas.openxmlformats.org/drawingml/2006/picture">
+                  <pic:nvPicPr>
+                    <pic:cNvPr id="1" name="图片 1"/>
+                    <pic:cNvPicPr>
+                      <a:picLocks noChangeAspect="1"/>
+                    </pic:cNvPicPr>
+                  </pic:nvPicPr>
+                  <pic:blipFill>
+                    <a:blip r:embed="rId4"/>
+                    <a:stretch>
+                      <a:fillRect/>
+                    </a:stretch>
+                  </pic:blipFill>
+                  <pic:spPr>
+                    <a:xfrm>
+                      <a:off x="0" y="0"/>
+                      <a:ext cx="5269230" cy="3199130"/>
+                    </a:xfrm>
+                    <a:prstGeom prst="rect">
+                      <a:avLst/>
+                    </a:prstGeom>
+                    <a:noFill/>
+                    <a:ln>
+                      <a:noFill/>
+                    </a:ln>
+                  </pic:spPr>
+                </pic:pic>
+              </a:graphicData>
+            </a:graphic>
+          </wp:inline>
+        </w:drawing>
+      </w:r>
       <w:bookmarkStart w:id="0" w:name="_GoBack"/>
       <w:bookmarkEnd w:id="0"/>
-    </w:p>
-    <w:p>
-      <w:pPr>
-        <w:rPr>
-          <w:rFonts w:hint="default" w:ascii="仿宋" w:hAnsi="仿宋" w:eastAsia="仿宋" w:cs="仿宋"/>
-          <w:sz w:val="32"/>
-          <w:szCs w:val="32"/>
-          <w:lang w:val="en-US" w:eastAsia="zh-CN"/>
-        </w:rPr>
-      </w:pPr>
-      <w:r>
-        <w:rPr>
-          <w:rFonts w:hint="eastAsia" w:ascii="仿宋" w:hAnsi="仿宋" w:eastAsia="仿宋" w:cs="仿宋"/>
-          <w:sz w:val="32"/>
-          <w:szCs w:val="32"/>
-          <w:lang w:val="en-US" w:eastAsia="zh-CN"/>
-        </w:rPr>
-        <w:t>Git initial创建git本地仓库</w:t>
-      </w:r>
-    </w:p>
-    <w:p>
-      <w:pPr>
-        <w:rPr>
-          <w:rFonts w:hint="eastAsia" w:ascii="仿宋" w:hAnsi="仿宋" w:eastAsia="仿宋" w:cs="仿宋"/>
-          <w:sz w:val="32"/>
-          <w:szCs w:val="32"/>
-          <w:lang w:val="en-US" w:eastAsia="zh-CN"/>
-        </w:rPr>
-      </w:pPr>
-      <w:r>
-        <w:rPr>
-          <w:rFonts w:hint="eastAsia" w:ascii="仿宋" w:hAnsi="仿宋" w:eastAsia="仿宋" w:cs="仿宋"/>
-          <w:sz w:val="32"/>
-          <w:szCs w:val="32"/>
-          <w:lang w:val="en-US" w:eastAsia="zh-CN"/>
-        </w:rPr>
-        <w:t>Git ststus -s查看暂存区</w:t>
-      </w:r>
-    </w:p>
-    <w:p>
-      <w:pPr>
-        <w:rPr>
-          <w:rFonts w:hint="default" w:ascii="仿宋" w:hAnsi="仿宋" w:eastAsia="仿宋" w:cs="仿宋"/>
-          <w:sz w:val="32"/>
-          <w:szCs w:val="32"/>
-          <w:lang w:val="en-US" w:eastAsia="zh-CN"/>
-        </w:rPr>
-      </w:pPr>
-      <w:r>
-        <w:rPr>
-          <w:rFonts w:hint="eastAsia" w:ascii="仿宋" w:hAnsi="仿宋" w:eastAsia="仿宋" w:cs="仿宋"/>
-          <w:sz w:val="32"/>
-          <w:szCs w:val="32"/>
-          <w:lang w:val="en-US" w:eastAsia="zh-CN"/>
-        </w:rPr>
-        <w:t>Git checkout document 返回文件上一个版本</w:t>
-      </w:r>
-    </w:p>
-    <w:p>
-      <w:pPr>
-        <w:rPr>
-          <w:rFonts w:hint="default" w:ascii="仿宋" w:hAnsi="仿宋" w:eastAsia="仿宋" w:cs="仿宋"/>
-          <w:sz w:val="32"/>
-          <w:szCs w:val="32"/>
-          <w:lang w:val="en-US" w:eastAsia="zh-CN"/>
-        </w:rPr>
-      </w:pPr>
-      <w:r>
-        <w:rPr>
-          <w:rFonts w:hint="eastAsia" w:ascii="仿宋" w:hAnsi="仿宋" w:eastAsia="仿宋" w:cs="仿宋"/>
-          <w:sz w:val="32"/>
-          <w:szCs w:val="32"/>
-          <w:lang w:val="en-US" w:eastAsia="zh-CN"/>
-        </w:rPr>
-        <w:t>Git add document 把修改的文件移到暂存区</w:t>
-      </w:r>
-    </w:p>
-    <w:p>
-      <w:pPr>
-        <w:rPr>
-          <w:rFonts w:hint="default" w:ascii="仿宋" w:hAnsi="仿宋" w:eastAsia="仿宋" w:cs="仿宋"/>
-          <w:sz w:val="32"/>
-          <w:szCs w:val="32"/>
-          <w:lang w:val="en-US" w:eastAsia="zh-CN"/>
-        </w:rPr>
-      </w:pPr>
-      <w:r>
-        <w:rPr>
-          <w:rFonts w:hint="eastAsia" w:ascii="仿宋" w:hAnsi="仿宋" w:eastAsia="仿宋" w:cs="仿宋"/>
-          <w:sz w:val="32"/>
-          <w:szCs w:val="32"/>
-          <w:lang w:val="en-US" w:eastAsia="zh-CN"/>
-        </w:rPr>
-        <w:t>Git add . 把修改的所有文件移到暂存区</w:t>
-      </w:r>
-    </w:p>
-    <w:p>
-      <w:pPr>
-        <w:rPr>
-          <w:rFonts w:hint="default" w:ascii="仿宋" w:hAnsi="仿宋" w:eastAsia="仿宋" w:cs="仿宋"/>
-          <w:sz w:val="32"/>
-          <w:szCs w:val="32"/>
-          <w:lang w:val="en-US" w:eastAsia="zh-CN"/>
-        </w:rPr>
-      </w:pPr>
-      <w:r>
-        <w:rPr>
-          <w:rFonts w:hint="eastAsia" w:ascii="仿宋" w:hAnsi="仿宋" w:eastAsia="仿宋" w:cs="仿宋"/>
-          <w:sz w:val="32"/>
-          <w:szCs w:val="32"/>
-          <w:lang w:val="en-US" w:eastAsia="zh-CN"/>
-        </w:rPr>
-        <w:t xml:space="preserve">Git commit -m </w:t>
-      </w:r>
-      <w:r>
-        <w:rPr>
-          <w:rFonts w:hint="default" w:ascii="仿宋" w:hAnsi="仿宋" w:eastAsia="仿宋" w:cs="仿宋"/>
-          <w:sz w:val="32"/>
-          <w:szCs w:val="32"/>
-          <w:lang w:val="en-US" w:eastAsia="zh-CN"/>
-        </w:rPr>
-        <w:t>“</w:t>
-      </w:r>
-      <w:r>
-        <w:rPr>
-          <w:rFonts w:hint="eastAsia" w:ascii="仿宋" w:hAnsi="仿宋" w:eastAsia="仿宋" w:cs="仿宋"/>
-          <w:sz w:val="32"/>
-          <w:szCs w:val="32"/>
-          <w:lang w:val="en-US" w:eastAsia="zh-CN"/>
-        </w:rPr>
-        <w:t>描述</w:t>
-      </w:r>
-      <w:r>
-        <w:rPr>
-          <w:rFonts w:hint="default" w:ascii="仿宋" w:hAnsi="仿宋" w:eastAsia="仿宋" w:cs="仿宋"/>
-          <w:sz w:val="32"/>
-          <w:szCs w:val="32"/>
-          <w:lang w:val="en-US" w:eastAsia="zh-CN"/>
-        </w:rPr>
-        <w:t>”</w:t>
-      </w:r>
-      <w:r>
-        <w:rPr>
-          <w:rFonts w:hint="eastAsia" w:ascii="仿宋" w:hAnsi="仿宋" w:eastAsia="仿宋" w:cs="仿宋"/>
-          <w:sz w:val="32"/>
-          <w:szCs w:val="32"/>
-          <w:lang w:val="en-US" w:eastAsia="zh-CN"/>
-        </w:rPr>
-        <w:t xml:space="preserve"> 把暂存区的文件存到git仓库</w:t>
-      </w:r>
-    </w:p>
-    <w:p>
-      <w:pPr>
-        <w:rPr>
-          <w:rFonts w:hint="eastAsia" w:ascii="仿宋" w:hAnsi="仿宋" w:eastAsia="仿宋" w:cs="仿宋"/>
-          <w:sz w:val="32"/>
-          <w:szCs w:val="32"/>
-          <w:lang w:val="en-US" w:eastAsia="zh-CN"/>
-        </w:rPr>
-      </w:pPr>
-      <w:r>
-        <w:rPr>
-          <w:rFonts w:hint="eastAsia" w:ascii="仿宋" w:hAnsi="仿宋" w:eastAsia="仿宋" w:cs="仿宋"/>
-          <w:sz w:val="32"/>
-          <w:szCs w:val="32"/>
-          <w:lang w:val="en-US" w:eastAsia="zh-CN"/>
-        </w:rPr>
-        <w:t xml:space="preserve">Git commit -a -m </w:t>
-      </w:r>
-      <w:r>
-        <w:rPr>
-          <w:rFonts w:hint="default" w:ascii="仿宋" w:hAnsi="仿宋" w:eastAsia="仿宋" w:cs="仿宋"/>
-          <w:sz w:val="32"/>
-          <w:szCs w:val="32"/>
-          <w:lang w:val="en-US" w:eastAsia="zh-CN"/>
-        </w:rPr>
-        <w:t>“</w:t>
-      </w:r>
-      <w:r>
-        <w:rPr>
-          <w:rFonts w:hint="eastAsia" w:ascii="仿宋" w:hAnsi="仿宋" w:eastAsia="仿宋" w:cs="仿宋"/>
-          <w:sz w:val="32"/>
-          <w:szCs w:val="32"/>
-          <w:lang w:val="en-US" w:eastAsia="zh-CN"/>
-        </w:rPr>
-        <w:t>描述</w:t>
-      </w:r>
-      <w:r>
-        <w:rPr>
-          <w:rFonts w:hint="default" w:ascii="仿宋" w:hAnsi="仿宋" w:eastAsia="仿宋" w:cs="仿宋"/>
-          <w:sz w:val="32"/>
-          <w:szCs w:val="32"/>
-          <w:lang w:val="en-US" w:eastAsia="zh-CN"/>
-        </w:rPr>
-        <w:t>”</w:t>
-      </w:r>
-      <w:r>
-        <w:rPr>
-          <w:rFonts w:hint="eastAsia" w:ascii="仿宋" w:hAnsi="仿宋" w:eastAsia="仿宋" w:cs="仿宋"/>
-          <w:sz w:val="32"/>
-          <w:szCs w:val="32"/>
-          <w:lang w:val="en-US" w:eastAsia="zh-CN"/>
-        </w:rPr>
-        <w:t>跳过暂存区直接把修改文件存到git仓库</w:t>
-      </w:r>
-    </w:p>
-    <w:p>
-      <w:pPr>
-        <w:rPr>
-          <w:rFonts w:hint="eastAsia" w:ascii="仿宋" w:hAnsi="仿宋" w:eastAsia="仿宋" w:cs="仿宋"/>
-          <w:sz w:val="32"/>
-          <w:szCs w:val="32"/>
-          <w:lang w:val="en-US" w:eastAsia="zh-CN"/>
-        </w:rPr>
-      </w:pPr>
-      <w:r>
-        <w:rPr>
-          <w:rFonts w:hint="eastAsia" w:ascii="仿宋" w:hAnsi="仿宋" w:eastAsia="仿宋" w:cs="仿宋"/>
-          <w:sz w:val="32"/>
-          <w:szCs w:val="32"/>
-          <w:lang w:val="en-US" w:eastAsia="zh-CN"/>
-        </w:rPr>
-        <w:t>Git rm -f document删除库中和本地文件</w:t>
-      </w:r>
-    </w:p>
-    <w:p>
-      <w:pPr>
-        <w:rPr>
-          <w:rFonts w:hint="default" w:ascii="仿宋" w:hAnsi="仿宋" w:eastAsia="仿宋" w:cs="仿宋"/>
-          <w:sz w:val="32"/>
-          <w:szCs w:val="32"/>
-          <w:lang w:val="en-US" w:eastAsia="zh-CN"/>
-        </w:rPr>
-      </w:pPr>
-      <w:r>
-        <w:rPr>
-          <w:rFonts w:hint="eastAsia" w:ascii="仿宋" w:hAnsi="仿宋" w:eastAsia="仿宋" w:cs="仿宋"/>
-          <w:sz w:val="32"/>
-          <w:szCs w:val="32"/>
-          <w:lang w:val="en-US" w:eastAsia="zh-CN"/>
-        </w:rPr>
-        <w:t>Git rm --cached document 仅删除库中</w:t>
-      </w:r>
     </w:p>
     <w:p>
       <w:pPr>
